--- a/docs/documents/contextPreview.docx
+++ b/docs/documents/contextPreview.docx
@@ -32,8 +32,6 @@
           <w:lang w:eastAsia="bg-BG"/>
         </w:rPr>
       </w:pPr>
-      <w:bookmarkStart w:id="0" w:name="_GoBack"/>
-      <w:bookmarkEnd w:id="0"/>
       <w:r>
         <w:rPr>
           <w:rFonts w:eastAsia="Calibri" w:cs="Times New Roman"/>
@@ -330,10 +328,10 @@
                                     <v:path o:extrusionok="f" gradientshapeok="t" o:connecttype="rect"/>
                                     <o:lock v:ext="edit" aspectratio="t"/>
                                   </v:shapetype>
-                                  <v:shape id="_x0000_i1179" type="#_x0000_t75" style="width:96.65pt;height:19.5pt">
+                                  <v:shape id="_x0000_i1026" type="#_x0000_t75" style="width:96.65pt;height:19.5pt">
                                     <v:imagedata r:id="rId8" o:title=""/>
                                   </v:shape>
-                                  <o:OLEObject Type="Embed" ProgID="Equation.DSMT4" ShapeID="_x0000_i1179" DrawAspect="Content" ObjectID="_1561832776" r:id="rId9"/>
+                                  <o:OLEObject Type="Embed" ProgID="Equation.DSMT4" ShapeID="_x0000_i1026" DrawAspect="Content" ObjectID="_1561909206" r:id="rId9"/>
                                 </w:object>
                               </w:r>
                             </w:p>
@@ -373,10 +371,10 @@
                                   <w:position w:val="-6"/>
                                 </w:rPr>
                                 <w:object w:dxaOrig="611" w:dyaOrig="286">
-                                  <v:shape id="_x0000_i1180" type="#_x0000_t75" style="width:30.55pt;height:14.3pt">
+                                  <v:shape id="_x0000_i1028" type="#_x0000_t75" style="width:30.55pt;height:14.3pt">
                                     <v:imagedata r:id="rId10" o:title=""/>
                                   </v:shape>
-                                  <o:OLEObject Type="Embed" ProgID="Equation.DSMT4" ShapeID="_x0000_i1180" DrawAspect="Content" ObjectID="_1561832777" r:id="rId11"/>
+                                  <o:OLEObject Type="Embed" ProgID="Equation.DSMT4" ShapeID="_x0000_i1028" DrawAspect="Content" ObjectID="_1561909207" r:id="rId11"/>
                                 </w:object>
                               </w:r>
                             </w:p>
@@ -487,7 +485,7 @@
                                     <w:szCs w:val="24"/>
                                   </w:rPr>
                                 </w:pPr>
-                                <w:bookmarkStart w:id="1" w:name="_Ref488076158"/>
+                                <w:bookmarkStart w:id="0" w:name="_Ref488076158"/>
                                 <w:r>
                                   <w:rPr>
                                     <w:sz w:val="24"/>
@@ -531,7 +529,7 @@
                                   </w:rPr>
                                   <w:fldChar w:fldCharType="end"/>
                                 </w:r>
-                                <w:bookmarkEnd w:id="1"/>
+                                <w:bookmarkEnd w:id="0"/>
                               </w:p>
                             </w:txbxContent>
                           </wps:txbx>
@@ -705,9 +703,9 @@
                           </w:rPr>
                           <w:object w:dxaOrig="1933" w:dyaOrig="390">
                             <v:shape id="_x0000_i1179" type="#_x0000_t75" style="width:96.65pt;height:19.5pt">
-                              <v:imagedata r:id="rId8" o:title=""/>
+                              <v:imagedata r:id="rId13" o:title=""/>
                             </v:shape>
-                            <o:OLEObject Type="Embed" ProgID="Equation.DSMT4" ShapeID="_x0000_i1179" DrawAspect="Content" ObjectID="_1561832776" r:id="rId13"/>
+                            <o:OLEObject Type="Embed" ProgID="Equation.DSMT4" ShapeID="_x0000_i1179" DrawAspect="Content" ObjectID="_1561832776" r:id="rId14"/>
                           </w:object>
                         </w:r>
                       </w:p>
@@ -748,9 +746,9 @@
                           </w:rPr>
                           <w:object w:dxaOrig="611" w:dyaOrig="286">
                             <v:shape id="_x0000_i1180" type="#_x0000_t75" style="width:30.55pt;height:14.3pt">
-                              <v:imagedata r:id="rId10" o:title=""/>
+                              <v:imagedata r:id="rId15" o:title=""/>
                             </v:shape>
-                            <o:OLEObject Type="Embed" ProgID="Equation.DSMT4" ShapeID="_x0000_i1180" DrawAspect="Content" ObjectID="_1561832777" r:id="rId14"/>
+                            <o:OLEObject Type="Embed" ProgID="Equation.DSMT4" ShapeID="_x0000_i1180" DrawAspect="Content" ObjectID="_1561832777" r:id="rId16"/>
                           </w:object>
                         </w:r>
                       </w:p>
@@ -781,7 +779,7 @@
                 </v:rect>
                 <v:group id="Групиране 4" o:spid="_x0000_s1028" style="position:absolute;width:43345;height:25381" coordsize="43345,25381" o:gfxdata="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">
                   <v:shape id="Картина 2" o:spid="_x0000_s1029" type="#_x0000_t75" style="position:absolute;width:43345;height:21854;visibility:visible;mso-wrap-style:square" o:gfxdata="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">
-                    <v:imagedata r:id="rId15" o:title=""/>
+                    <v:imagedata r:id="rId17" o:title=""/>
                     <v:path arrowok="t"/>
                   </v:shape>
                   <v:shapetype id="_x0000_t202" coordsize="21600,21600" o:spt="202" path="m,l,21600r21600,l21600,xe">
@@ -1259,10 +1257,10 @@
                                   <w:position w:val="-8"/>
                                 </w:rPr>
                                 <w:object w:dxaOrig="1695" w:dyaOrig="390">
-                                  <v:shape id="_x0000_i1173" type="#_x0000_t75" style="width:84.75pt;height:19.5pt">
-                                    <v:imagedata r:id="rId16" o:title=""/>
+                                  <v:shape id="_x0000_i1030" type="#_x0000_t75" style="width:84.75pt;height:19.5pt">
+                                    <v:imagedata r:id="rId18" o:title=""/>
                                   </v:shape>
-                                  <o:OLEObject Type="Embed" ProgID="Equation.DSMT4" ShapeID="_x0000_i1173" DrawAspect="Content" ObjectID="_1561832778" r:id="rId17"/>
+                                  <o:OLEObject Type="Embed" ProgID="Equation.DSMT4" ShapeID="_x0000_i1030" DrawAspect="Content" ObjectID="_1561909208" r:id="rId19"/>
                                 </w:object>
                               </w:r>
                             </w:p>
@@ -1306,10 +1304,10 @@
                                   <w:position w:val="-6"/>
                                 </w:rPr>
                                 <w:object w:dxaOrig="552" w:dyaOrig="286">
-                                  <v:shape id="_x0000_i1174" type="#_x0000_t75" style="width:27.6pt;height:14.3pt">
-                                    <v:imagedata r:id="rId18" o:title=""/>
+                                  <v:shape id="_x0000_i1032" type="#_x0000_t75" style="width:27.6pt;height:14.3pt">
+                                    <v:imagedata r:id="rId20" o:title=""/>
                                   </v:shape>
-                                  <o:OLEObject Type="Embed" ProgID="Equation.DSMT4" ShapeID="_x0000_i1174" DrawAspect="Content" ObjectID="_1561832779" r:id="rId19"/>
+                                  <o:OLEObject Type="Embed" ProgID="Equation.DSMT4" ShapeID="_x0000_i1032" DrawAspect="Content" ObjectID="_1561909209" r:id="rId21"/>
                                 </w:object>
                               </w:r>
                               <w:r>
@@ -1350,7 +1348,7 @@
                             </pic:cNvPicPr>
                           </pic:nvPicPr>
                           <pic:blipFill>
-                            <a:blip r:embed="rId20">
+                            <a:blip r:embed="rId22">
                               <a:extLst>
                                 <a:ext uri="{28A0092B-C50C-407E-A947-70E740481C1C}">
                                   <a14:useLocalDpi xmlns:a14="http://schemas.microsoft.com/office/drawing/2010/main" val="0"/>
@@ -1406,7 +1404,7 @@
                                     <w:sz w:val="40"/>
                                   </w:rPr>
                                 </w:pPr>
-                                <w:bookmarkStart w:id="3" w:name="_Ref488077252"/>
+                                <w:bookmarkStart w:id="1" w:name="_Ref488077252"/>
                                 <w:r>
                                   <w:rPr>
                                     <w:sz w:val="24"/>
@@ -1444,7 +1442,7 @@
                                   </w:rPr>
                                   <w:fldChar w:fldCharType="end"/>
                                 </w:r>
-                                <w:bookmarkEnd w:id="3"/>
+                                <w:bookmarkEnd w:id="1"/>
                               </w:p>
                             </w:txbxContent>
                           </wps:txbx>
@@ -1618,9 +1616,9 @@
                           </w:rPr>
                           <w:object w:dxaOrig="1695" w:dyaOrig="390">
                             <v:shape id="_x0000_i1173" type="#_x0000_t75" style="width:84.75pt;height:19.5pt">
-                              <v:imagedata r:id="rId16" o:title=""/>
+                              <v:imagedata r:id="rId23" o:title=""/>
                             </v:shape>
-                            <o:OLEObject Type="Embed" ProgID="Equation.DSMT4" ShapeID="_x0000_i1173" DrawAspect="Content" ObjectID="_1561832778" r:id="rId21"/>
+                            <o:OLEObject Type="Embed" ProgID="Equation.DSMT4" ShapeID="_x0000_i1173" DrawAspect="Content" ObjectID="_1561832778" r:id="rId24"/>
                           </w:object>
                         </w:r>
                       </w:p>
@@ -1665,9 +1663,9 @@
                           </w:rPr>
                           <w:object w:dxaOrig="552" w:dyaOrig="286">
                             <v:shape id="_x0000_i1174" type="#_x0000_t75" style="width:27.6pt;height:14.3pt">
-                              <v:imagedata r:id="rId18" o:title=""/>
+                              <v:imagedata r:id="rId25" o:title=""/>
                             </v:shape>
-                            <o:OLEObject Type="Embed" ProgID="Equation.DSMT4" ShapeID="_x0000_i1174" DrawAspect="Content" ObjectID="_1561832779" r:id="rId22"/>
+                            <o:OLEObject Type="Embed" ProgID="Equation.DSMT4" ShapeID="_x0000_i1174" DrawAspect="Content" ObjectID="_1561832779" r:id="rId26"/>
                           </w:object>
                         </w:r>
                         <w:r>
@@ -1685,7 +1683,7 @@
                 </v:rect>
                 <v:group id="Групиране 25" o:spid="_x0000_s1033" style="position:absolute;left:18192;top:1047;width:37726;height:22835" coordsize="37725,22834" o:gfxdata="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">
                   <v:shape id="Картина 11" o:spid="_x0000_s1034" type="#_x0000_t75" style="position:absolute;width:37725;height:19335;visibility:visible;mso-wrap-style:square" o:gfxdata="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">
-                    <v:imagedata r:id="rId23" o:title=""/>
+                    <v:imagedata r:id="rId27" o:title=""/>
                     <v:path arrowok="t"/>
                   </v:shape>
                   <v:shape id="Текстово поле 12" o:spid="_x0000_s1035" type="#_x0000_t202" style="position:absolute;top:19812;width:37725;height:3022;visibility:visible;mso-wrap-style:square;v-text-anchor:top" o:gfxdata="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" stroked="f">
@@ -1904,7 +1902,7 @@
                           </pic:cNvPicPr>
                         </pic:nvPicPr>
                         <pic:blipFill>
-                          <a:blip r:embed="rId24">
+                          <a:blip r:embed="rId28">
                             <a:extLst>
                               <a:ext uri="{28A0092B-C50C-407E-A947-70E740481C1C}">
                                 <a14:useLocalDpi xmlns:a14="http://schemas.microsoft.com/office/drawing/2010/main" val="0"/>
@@ -2111,10 +2109,10 @@
                                   <w:position w:val="-8"/>
                                 </w:rPr>
                                 <w:object w:dxaOrig="1420" w:dyaOrig="390">
-                                  <v:shape id="_x0000_i1167" type="#_x0000_t75" style="width:71pt;height:19.5pt">
-                                    <v:imagedata r:id="rId25" o:title=""/>
+                                  <v:shape id="_x0000_i1034" type="#_x0000_t75" style="width:71pt;height:19.5pt">
+                                    <v:imagedata r:id="rId29" o:title=""/>
                                   </v:shape>
-                                  <o:OLEObject Type="Embed" ProgID="Equation.DSMT4" ShapeID="_x0000_i1167" DrawAspect="Content" ObjectID="_1561832780" r:id="rId26"/>
+                                  <o:OLEObject Type="Embed" ProgID="Equation.DSMT4" ShapeID="_x0000_i1034" DrawAspect="Content" ObjectID="_1561909210" r:id="rId30"/>
                                 </w:object>
                               </w:r>
                             </w:p>
@@ -2168,10 +2166,10 @@
                                   <w:position w:val="-14"/>
                                 </w:rPr>
                                 <w:object w:dxaOrig="1084" w:dyaOrig="410">
-                                  <v:shape id="_x0000_i1168" type="#_x0000_t75" style="width:54.2pt;height:20.5pt">
-                                    <v:imagedata r:id="rId27" o:title=""/>
+                                  <v:shape id="_x0000_i1036" type="#_x0000_t75" style="width:54.2pt;height:20.5pt">
+                                    <v:imagedata r:id="rId31" o:title=""/>
                                   </v:shape>
-                                  <o:OLEObject Type="Embed" ProgID="Equation.DSMT4" ShapeID="_x0000_i1168" DrawAspect="Content" ObjectID="_1561832781" r:id="rId28"/>
+                                  <o:OLEObject Type="Embed" ProgID="Equation.DSMT4" ShapeID="_x0000_i1036" DrawAspect="Content" ObjectID="_1561909211" r:id="rId32"/>
                                 </w:object>
                               </w:r>
                             </w:p>
@@ -2227,7 +2225,7 @@
             <w:pict>
               <v:group id="Групиране 23" o:spid="_x0000_s1036" style="position:absolute;left:0;text-align:left;margin-left:78.4pt;margin-top:563.25pt;width:443.25pt;height:185.25pt;z-index:251636736;mso-position-horizontal-relative:page;mso-position-vertical-relative:page;mso-width-relative:margin" coordsize="56292,23526" o:gfxdata="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">
                 <v:shape id="Картина 9" o:spid="_x0000_s1037" type="#_x0000_t75" style="position:absolute;top:285;width:39522;height:22956;visibility:visible;mso-wrap-style:square" o:gfxdata="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">
-                  <v:imagedata r:id="rId29" o:title=""/>
+                  <v:imagedata r:id="rId33" o:title=""/>
                   <v:path arrowok="t"/>
                 </v:shape>
                 <v:rect id="Правоъгълник 10" o:spid="_x0000_s1038" style="position:absolute;left:40576;width:15716;height:23526;visibility:visible;mso-wrap-style:square;v-text-anchor:middle" o:gfxdata="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" filled="f" stroked="f" strokeweight="1pt">
@@ -2381,9 +2379,9 @@
                           </w:rPr>
                           <w:object w:dxaOrig="1420" w:dyaOrig="390">
                             <v:shape id="_x0000_i1167" type="#_x0000_t75" style="width:71pt;height:19.5pt">
-                              <v:imagedata r:id="rId25" o:title=""/>
+                              <v:imagedata r:id="rId34" o:title=""/>
                             </v:shape>
-                            <o:OLEObject Type="Embed" ProgID="Equation.DSMT4" ShapeID="_x0000_i1167" DrawAspect="Content" ObjectID="_1561832780" r:id="rId30"/>
+                            <o:OLEObject Type="Embed" ProgID="Equation.DSMT4" ShapeID="_x0000_i1167" DrawAspect="Content" ObjectID="_1561832780" r:id="rId35"/>
                           </w:object>
                         </w:r>
                       </w:p>
@@ -2438,9 +2436,9 @@
                           </w:rPr>
                           <w:object w:dxaOrig="1084" w:dyaOrig="410">
                             <v:shape id="_x0000_i1168" type="#_x0000_t75" style="width:54.2pt;height:20.5pt">
-                              <v:imagedata r:id="rId27" o:title=""/>
+                              <v:imagedata r:id="rId36" o:title=""/>
                             </v:shape>
-                            <o:OLEObject Type="Embed" ProgID="Equation.DSMT4" ShapeID="_x0000_i1168" DrawAspect="Content" ObjectID="_1561832781" r:id="rId31"/>
+                            <o:OLEObject Type="Embed" ProgID="Equation.DSMT4" ShapeID="_x0000_i1168" DrawAspect="Content" ObjectID="_1561832781" r:id="rId37"/>
                           </w:object>
                         </w:r>
                       </w:p>
@@ -2547,7 +2545,7 @@
                                 <w:sz w:val="40"/>
                               </w:rPr>
                             </w:pPr>
-                            <w:bookmarkStart w:id="5" w:name="_Ref488077371"/>
+                            <w:bookmarkStart w:id="2" w:name="_Ref488077371"/>
                             <w:r>
                               <w:rPr>
                                 <w:sz w:val="24"/>
@@ -2585,7 +2583,7 @@
                               </w:rPr>
                               <w:fldChar w:fldCharType="end"/>
                             </w:r>
-                            <w:bookmarkEnd w:id="5"/>
+                            <w:bookmarkEnd w:id="2"/>
                           </w:p>
                         </w:txbxContent>
                       </wps:txbx>
@@ -2839,7 +2837,7 @@
                             </pic:cNvPicPr>
                           </pic:nvPicPr>
                           <pic:blipFill>
-                            <a:blip r:embed="rId32">
+                            <a:blip r:embed="rId38">
                               <a:extLst>
                                 <a:ext uri="{28A0092B-C50C-407E-A947-70E740481C1C}">
                                   <a14:useLocalDpi xmlns:a14="http://schemas.microsoft.com/office/drawing/2010/main" val="0"/>
@@ -2896,7 +2894,7 @@
                                     <w:sz w:val="40"/>
                                   </w:rPr>
                                 </w:pPr>
-                                <w:bookmarkStart w:id="7" w:name="_Ref488079803"/>
+                                <w:bookmarkStart w:id="3" w:name="_Ref488079803"/>
                                 <w:r>
                                   <w:rPr>
                                     <w:color w:val="auto"/>
@@ -2940,7 +2938,7 @@
                                   </w:rPr>
                                   <w:fldChar w:fldCharType="end"/>
                                 </w:r>
-                                <w:bookmarkEnd w:id="7"/>
+                                <w:bookmarkEnd w:id="3"/>
                               </w:p>
                             </w:txbxContent>
                           </wps:txbx>
@@ -3073,10 +3071,10 @@
                                   <w:szCs w:val="28"/>
                                 </w:rPr>
                                 <w:object w:dxaOrig="1100" w:dyaOrig="380">
-                                  <v:shape id="_x0000_i1161" type="#_x0000_t75" style="width:55pt;height:19pt">
-                                    <v:imagedata r:id="rId33" o:title=""/>
+                                  <v:shape id="_x0000_i1038" type="#_x0000_t75" style="width:55pt;height:19pt">
+                                    <v:imagedata r:id="rId39" o:title=""/>
                                   </v:shape>
-                                  <o:OLEObject Type="Embed" ProgID="Equation.DSMT4" ShapeID="_x0000_i1161" DrawAspect="Content" ObjectID="_1561832782" r:id="rId34"/>
+                                  <o:OLEObject Type="Embed" ProgID="Equation.DSMT4" ShapeID="_x0000_i1038" DrawAspect="Content" ObjectID="_1561909212" r:id="rId40"/>
                                 </w:object>
                               </w:r>
                             </w:p>
@@ -3120,10 +3118,10 @@
                                   <w:position w:val="-14"/>
                                 </w:rPr>
                                 <w:object w:dxaOrig="1201" w:dyaOrig="410">
-                                  <v:shape id="_x0000_i1162" type="#_x0000_t75" style="width:60.05pt;height:20.5pt">
-                                    <v:imagedata r:id="rId35" o:title=""/>
+                                  <v:shape id="_x0000_i1040" type="#_x0000_t75" style="width:60.05pt;height:20.5pt">
+                                    <v:imagedata r:id="rId41" o:title=""/>
                                   </v:shape>
-                                  <o:OLEObject Type="Embed" ProgID="Equation.DSMT4" ShapeID="_x0000_i1162" DrawAspect="Content" ObjectID="_1561832783" r:id="rId36"/>
+                                  <o:OLEObject Type="Embed" ProgID="Equation.DSMT4" ShapeID="_x0000_i1040" DrawAspect="Content" ObjectID="_1561909213" r:id="rId42"/>
                                 </w:object>
                               </w:r>
                             </w:p>
@@ -3181,7 +3179,7 @@
               <v:group id="Групиране 38" o:spid="_x0000_s1040" style="position:absolute;left:0;text-align:left;margin-left:87.7pt;margin-top:59.25pt;width:420pt;height:181.3pt;z-index:251653120;mso-position-horizontal-relative:page;mso-position-vertical-relative:page" coordsize="53340,23025" o:gfxdata="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">
                 <v:group id="Групиране 32" o:spid="_x0000_s1041" style="position:absolute;top:95;width:36296;height:22930" coordsize="36296,22929" o:gfxdata="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">
                   <v:shape id="Картина 15" o:spid="_x0000_s1042" type="#_x0000_t75" style="position:absolute;width:36296;height:18764;visibility:visible;mso-wrap-style:square" o:gfxdata="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">
-                    <v:imagedata r:id="rId37" o:title=""/>
+                    <v:imagedata r:id="rId43" o:title=""/>
                     <v:path arrowok="t"/>
                   </v:shape>
                   <v:shape id="Текстово поле 16" o:spid="_x0000_s1043" type="#_x0000_t202" style="position:absolute;top:19907;width:36296;height:3022;visibility:visible;mso-wrap-style:square;v-text-anchor:top" o:gfxdata="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" stroked="f">
@@ -3353,9 +3351,9 @@
                           </w:rPr>
                           <w:object w:dxaOrig="1100" w:dyaOrig="380">
                             <v:shape id="_x0000_i1161" type="#_x0000_t75" style="width:55pt;height:19pt">
-                              <v:imagedata r:id="rId33" o:title=""/>
+                              <v:imagedata r:id="rId44" o:title=""/>
                             </v:shape>
-                            <o:OLEObject Type="Embed" ProgID="Equation.DSMT4" ShapeID="_x0000_i1161" DrawAspect="Content" ObjectID="_1561832782" r:id="rId38"/>
+                            <o:OLEObject Type="Embed" ProgID="Equation.DSMT4" ShapeID="_x0000_i1161" DrawAspect="Content" ObjectID="_1561832782" r:id="rId45"/>
                           </w:object>
                         </w:r>
                       </w:p>
@@ -3400,9 +3398,9 @@
                           </w:rPr>
                           <w:object w:dxaOrig="1201" w:dyaOrig="410">
                             <v:shape id="_x0000_i1162" type="#_x0000_t75" style="width:60.05pt;height:20.5pt">
-                              <v:imagedata r:id="rId35" o:title=""/>
+                              <v:imagedata r:id="rId46" o:title=""/>
                             </v:shape>
-                            <o:OLEObject Type="Embed" ProgID="Equation.DSMT4" ShapeID="_x0000_i1162" DrawAspect="Content" ObjectID="_1561832783" r:id="rId39"/>
+                            <o:OLEObject Type="Embed" ProgID="Equation.DSMT4" ShapeID="_x0000_i1162" DrawAspect="Content" ObjectID="_1561832783" r:id="rId47"/>
                           </w:object>
                         </w:r>
                       </w:p>
@@ -3623,7 +3621,7 @@
                                 </pic:cNvPicPr>
                               </pic:nvPicPr>
                               <pic:blipFill>
-                                <a:blip r:embed="rId40">
+                                <a:blip r:embed="rId48">
                                   <a:extLst>
                                     <a:ext uri="{28A0092B-C50C-407E-A947-70E740481C1C}">
                                       <a14:useLocalDpi xmlns:a14="http://schemas.microsoft.com/office/drawing/2010/main" val="0"/>
@@ -3831,7 +3829,7 @@
                                     <w:sz w:val="40"/>
                                   </w:rPr>
                                 </w:pPr>
-                                <w:bookmarkStart w:id="9" w:name="_Ref488080752"/>
+                                <w:bookmarkStart w:id="4" w:name="_Ref488080752"/>
                                 <w:r>
                                   <w:rPr>
                                     <w:color w:val="auto"/>
@@ -3875,7 +3873,7 @@
                                   </w:rPr>
                                   <w:fldChar w:fldCharType="end"/>
                                 </w:r>
-                                <w:bookmarkEnd w:id="9"/>
+                                <w:bookmarkEnd w:id="4"/>
                               </w:p>
                             </w:txbxContent>
                           </wps:txbx>
@@ -4016,10 +4014,10 @@
                                   <w:szCs w:val="28"/>
                                 </w:rPr>
                                 <w:object w:dxaOrig="1600" w:dyaOrig="380">
-                                  <v:shape id="_x0000_i1155" type="#_x0000_t75" style="width:80pt;height:19pt">
-                                    <v:imagedata r:id="rId41" o:title=""/>
+                                  <v:shape id="_x0000_i1042" type="#_x0000_t75" style="width:80pt;height:19pt">
+                                    <v:imagedata r:id="rId49" o:title=""/>
                                   </v:shape>
-                                  <o:OLEObject Type="Embed" ProgID="Equation.DSMT4" ShapeID="_x0000_i1155" DrawAspect="Content" ObjectID="_1561832784" r:id="rId42"/>
+                                  <o:OLEObject Type="Embed" ProgID="Equation.DSMT4" ShapeID="_x0000_i1042" DrawAspect="Content" ObjectID="_1561909214" r:id="rId50"/>
                                 </w:object>
                               </w:r>
                             </w:p>
@@ -4063,10 +4061,10 @@
                                   <w:position w:val="-14"/>
                                 </w:rPr>
                                 <w:object w:dxaOrig="886" w:dyaOrig="410">
-                                  <v:shape id="_x0000_i1156" type="#_x0000_t75" style="width:44.3pt;height:20.5pt">
-                                    <v:imagedata r:id="rId43" o:title=""/>
+                                  <v:shape id="_x0000_i1044" type="#_x0000_t75" style="width:44.3pt;height:20.5pt">
+                                    <v:imagedata r:id="rId51" o:title=""/>
                                   </v:shape>
-                                  <o:OLEObject Type="Embed" ProgID="Equation.DSMT4" ShapeID="_x0000_i1156" DrawAspect="Content" ObjectID="_1561832785" r:id="rId44"/>
+                                  <o:OLEObject Type="Embed" ProgID="Equation.DSMT4" ShapeID="_x0000_i1044" DrawAspect="Content" ObjectID="_1561909215" r:id="rId52"/>
                                 </w:object>
                               </w:r>
                             </w:p>
@@ -4135,7 +4133,7 @@
                   <v:group id="Групиране 29" o:spid="_x0000_s1047" style="position:absolute;width:45427;height:30759" coordsize="45427,30759" o:gfxdata="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">
                     <v:group id="Групиране 19" o:spid="_x0000_s1048" style="position:absolute;left:95;width:45332;height:30759" coordsize="45332,30759" o:gfxdata="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">
                       <v:shape id="Картина 44" o:spid="_x0000_s1049" type="#_x0000_t75" style="position:absolute;width:45332;height:30759;visibility:visible;mso-wrap-style:square" o:gfxdata="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">
-                        <v:imagedata r:id="rId45" o:title=""/>
+                        <v:imagedata r:id="rId53" o:title=""/>
                         <v:path arrowok="t"/>
                       </v:shape>
                       <v:rect id="Правоъгълник 34" o:spid="_x0000_s1050" style="position:absolute;left:16097;top:18002;width:2476;height:2953;visibility:visible;mso-wrap-style:square;v-text-anchor:middle" o:gfxdata="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" fillcolor="white [3212]" strokecolor="white [3212]" strokeweight="1pt">
@@ -4354,9 +4352,9 @@
                           </w:rPr>
                           <w:object w:dxaOrig="1600" w:dyaOrig="380">
                             <v:shape id="_x0000_i1155" type="#_x0000_t75" style="width:80pt;height:19pt">
-                              <v:imagedata r:id="rId41" o:title=""/>
+                              <v:imagedata r:id="rId54" o:title=""/>
                             </v:shape>
-                            <o:OLEObject Type="Embed" ProgID="Equation.DSMT4" ShapeID="_x0000_i1155" DrawAspect="Content" ObjectID="_1561832784" r:id="rId46"/>
+                            <o:OLEObject Type="Embed" ProgID="Equation.DSMT4" ShapeID="_x0000_i1155" DrawAspect="Content" ObjectID="_1561832784" r:id="rId55"/>
                           </w:object>
                         </w:r>
                       </w:p>
@@ -4401,9 +4399,9 @@
                           </w:rPr>
                           <w:object w:dxaOrig="886" w:dyaOrig="410">
                             <v:shape id="_x0000_i1156" type="#_x0000_t75" style="width:44.3pt;height:20.5pt">
-                              <v:imagedata r:id="rId43" o:title=""/>
+                              <v:imagedata r:id="rId56" o:title=""/>
                             </v:shape>
-                            <o:OLEObject Type="Embed" ProgID="Equation.DSMT4" ShapeID="_x0000_i1156" DrawAspect="Content" ObjectID="_1561832785" r:id="rId47"/>
+                            <o:OLEObject Type="Embed" ProgID="Equation.DSMT4" ShapeID="_x0000_i1156" DrawAspect="Content" ObjectID="_1561832785" r:id="rId57"/>
                           </w:object>
                         </w:r>
                       </w:p>
@@ -4854,10 +4852,10 @@
                                   <w:position w:val="-8"/>
                                 </w:rPr>
                                 <w:object w:dxaOrig="1920" w:dyaOrig="380">
-                                  <v:shape id="_x0000_i1150" type="#_x0000_t75" style="width:96pt;height:19pt">
-                                    <v:imagedata r:id="rId48" o:title=""/>
+                                  <v:shape id="_x0000_i1046" type="#_x0000_t75" style="width:96pt;height:19pt">
+                                    <v:imagedata r:id="rId58" o:title=""/>
                                   </v:shape>
-                                  <o:OLEObject Type="Embed" ProgID="Equation.DSMT4" ShapeID="_x0000_i1150" DrawAspect="Content" ObjectID="_1561832786" r:id="rId49"/>
+                                  <o:OLEObject Type="Embed" ProgID="Equation.DSMT4" ShapeID="_x0000_i1046" DrawAspect="Content" ObjectID="_1561909216" r:id="rId59"/>
                                 </w:object>
                               </w:r>
                             </w:p>
@@ -4994,7 +4992,7 @@
                                     <w:szCs w:val="24"/>
                                   </w:rPr>
                                 </w:pPr>
-                                <w:bookmarkStart w:id="11" w:name="_Ref488081042"/>
+                                <w:bookmarkStart w:id="5" w:name="_Ref488081042"/>
                                 <w:r>
                                   <w:rPr>
                                     <w:color w:val="auto"/>
@@ -5044,7 +5042,7 @@
                                   </w:rPr>
                                   <w:fldChar w:fldCharType="end"/>
                                 </w:r>
-                                <w:bookmarkEnd w:id="11"/>
+                                <w:bookmarkEnd w:id="5"/>
                               </w:p>
                             </w:txbxContent>
                           </wps:txbx>
@@ -5208,9 +5206,9 @@
                           </w:rPr>
                           <w:object w:dxaOrig="1920" w:dyaOrig="380">
                             <v:shape id="_x0000_i1150" type="#_x0000_t75" style="width:96pt;height:19pt">
-                              <v:imagedata r:id="rId48" o:title=""/>
+                              <v:imagedata r:id="rId60" o:title=""/>
                             </v:shape>
-                            <o:OLEObject Type="Embed" ProgID="Equation.DSMT4" ShapeID="_x0000_i1150" DrawAspect="Content" ObjectID="_1561832786" r:id="rId50"/>
+                            <o:OLEObject Type="Embed" ProgID="Equation.DSMT4" ShapeID="_x0000_i1150" DrawAspect="Content" ObjectID="_1561832786" r:id="rId61"/>
                           </w:object>
                         </w:r>
                       </w:p>
@@ -5269,7 +5267,7 @@
                 </v:shape>
                 <v:group id="Групиране 36" o:spid="_x0000_s1057" style="position:absolute;width:43345;height:28073" coordsize="43345,28073" o:gfxdata="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">
                   <v:shape id="Картина 33" o:spid="_x0000_s1058" type="#_x0000_t75" style="position:absolute;width:43345;height:24485;visibility:visible;mso-wrap-style:square" o:gfxdata="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">
-                    <v:imagedata r:id="rId15" o:title=""/>
+                    <v:imagedata r:id="rId17" o:title=""/>
                   </v:shape>
                   <v:shape id="Текстово поле 35" o:spid="_x0000_s1059" type="#_x0000_t202" style="position:absolute;top:25050;width:43345;height:3023;visibility:visible;mso-wrap-style:square;v-text-anchor:top" o:gfxdata="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" stroked="f">
                     <v:textbox style="mso-fit-shape-to-text:t" inset="0,0,0,0">
@@ -5677,10 +5675,10 @@
                                   <w:lang w:eastAsia="bg-BG"/>
                                 </w:rPr>
                                 <w:object w:dxaOrig="1590" w:dyaOrig="390">
-                                  <v:shape id="_x0000_i1147" type="#_x0000_t75" style="width:79.5pt;height:19.5pt">
-                                    <v:imagedata r:id="rId51" o:title=""/>
+                                  <v:shape id="_x0000_i1048" type="#_x0000_t75" style="width:79.5pt;height:19.5pt">
+                                    <v:imagedata r:id="rId62" o:title=""/>
                                   </v:shape>
-                                  <o:OLEObject Type="Embed" ProgID="Equation.DSMT4" ShapeID="_x0000_i1147" DrawAspect="Content" ObjectID="_1561832787" r:id="rId52"/>
+                                  <o:OLEObject Type="Embed" ProgID="Equation.DSMT4" ShapeID="_x0000_i1048" DrawAspect="Content" ObjectID="_1561909217" r:id="rId63"/>
                                 </w:object>
                               </w:r>
                             </w:p>
@@ -5766,7 +5764,7 @@
                             </pic:cNvPicPr>
                           </pic:nvPicPr>
                           <pic:blipFill>
-                            <a:blip r:embed="rId53">
+                            <a:blip r:embed="rId64">
                               <a:extLst>
                                 <a:ext uri="{28A0092B-C50C-407E-A947-70E740481C1C}">
                                   <a14:useLocalDpi xmlns:a14="http://schemas.microsoft.com/office/drawing/2010/main" val="0"/>
@@ -5823,7 +5821,7 @@
                                     <w:sz w:val="40"/>
                                   </w:rPr>
                                 </w:pPr>
-                                <w:bookmarkStart w:id="13" w:name="_Ref488081501"/>
+                                <w:bookmarkStart w:id="6" w:name="_Ref488081501"/>
                                 <w:r>
                                   <w:rPr>
                                     <w:color w:val="000000" w:themeColor="text1"/>
@@ -5867,7 +5865,7 @@
                                   </w:rPr>
                                   <w:fldChar w:fldCharType="end"/>
                                 </w:r>
-                                <w:bookmarkEnd w:id="13"/>
+                                <w:bookmarkEnd w:id="6"/>
                               </w:p>
                             </w:txbxContent>
                           </wps:txbx>
@@ -6034,9 +6032,9 @@
                           </w:rPr>
                           <w:object w:dxaOrig="1590" w:dyaOrig="390">
                             <v:shape id="_x0000_i1147" type="#_x0000_t75" style="width:79.5pt;height:19.5pt">
-                              <v:imagedata r:id="rId51" o:title=""/>
+                              <v:imagedata r:id="rId65" o:title=""/>
                             </v:shape>
-                            <o:OLEObject Type="Embed" ProgID="Equation.DSMT4" ShapeID="_x0000_i1147" DrawAspect="Content" ObjectID="_1561832787" r:id="rId54"/>
+                            <o:OLEObject Type="Embed" ProgID="Equation.DSMT4" ShapeID="_x0000_i1147" DrawAspect="Content" ObjectID="_1561832787" r:id="rId66"/>
                           </w:object>
                         </w:r>
                       </w:p>
@@ -6099,7 +6097,7 @@
                 </v:shape>
                 <v:group id="Групиране 42" o:spid="_x0000_s1062" style="position:absolute;left:21717;width:34677;height:26073" coordsize="34677,26073" o:gfxdata="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">
                   <v:shape id="Картина 40" o:spid="_x0000_s1063" type="#_x0000_t75" style="position:absolute;width:34677;height:22479;visibility:visible;mso-wrap-style:square" o:gfxdata="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">
-                    <v:imagedata r:id="rId55" o:title=""/>
+                    <v:imagedata r:id="rId67" o:title=""/>
                     <v:path arrowok="t"/>
                   </v:shape>
                   <v:shape id="Текстово поле 41" o:spid="_x0000_s1064" type="#_x0000_t202" style="position:absolute;top:23050;width:34677;height:3023;visibility:visible;mso-wrap-style:square;v-text-anchor:top" o:gfxdata="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" stroked="f">
@@ -6490,10 +6488,10 @@
                                   <w:lang w:eastAsia="bg-BG"/>
                                 </w:rPr>
                                 <w:object w:dxaOrig="1980" w:dyaOrig="380">
-                                  <v:shape id="_x0000_i1144" type="#_x0000_t75" style="width:99pt;height:19pt">
-                                    <v:imagedata r:id="rId56" o:title=""/>
+                                  <v:shape id="_x0000_i1050" type="#_x0000_t75" style="width:99pt;height:19pt">
+                                    <v:imagedata r:id="rId68" o:title=""/>
                                   </v:shape>
-                                  <o:OLEObject Type="Embed" ProgID="Equation.DSMT4" ShapeID="_x0000_i1144" DrawAspect="Content" ObjectID="_1561832788" r:id="rId57"/>
+                                  <o:OLEObject Type="Embed" ProgID="Equation.DSMT4" ShapeID="_x0000_i1050" DrawAspect="Content" ObjectID="_1561909218" r:id="rId69"/>
                                 </w:object>
                               </w:r>
                             </w:p>
@@ -6589,7 +6587,7 @@
                             </pic:cNvPicPr>
                           </pic:nvPicPr>
                           <pic:blipFill>
-                            <a:blip r:embed="rId58">
+                            <a:blip r:embed="rId70">
                               <a:extLst>
                                 <a:ext uri="{28A0092B-C50C-407E-A947-70E740481C1C}">
                                   <a14:useLocalDpi xmlns:a14="http://schemas.microsoft.com/office/drawing/2010/main" val="0"/>
@@ -6646,7 +6644,7 @@
                                     <w:sz w:val="40"/>
                                   </w:rPr>
                                 </w:pPr>
-                                <w:bookmarkStart w:id="15" w:name="_Ref488082853"/>
+                                <w:bookmarkStart w:id="7" w:name="_Ref488082853"/>
                                 <w:r>
                                   <w:rPr>
                                     <w:color w:val="000000" w:themeColor="text1"/>
@@ -6690,7 +6688,7 @@
                                   </w:rPr>
                                   <w:fldChar w:fldCharType="end"/>
                                 </w:r>
-                                <w:bookmarkEnd w:id="15"/>
+                                <w:bookmarkEnd w:id="7"/>
                               </w:p>
                             </w:txbxContent>
                           </wps:txbx>
@@ -6858,9 +6856,9 @@
                           </w:rPr>
                           <w:object w:dxaOrig="1980" w:dyaOrig="380">
                             <v:shape id="_x0000_i1144" type="#_x0000_t75" style="width:99pt;height:19pt">
-                              <v:imagedata r:id="rId56" o:title=""/>
+                              <v:imagedata r:id="rId71" o:title=""/>
                             </v:shape>
-                            <o:OLEObject Type="Embed" ProgID="Equation.DSMT4" ShapeID="_x0000_i1144" DrawAspect="Content" ObjectID="_1561832788" r:id="rId59"/>
+                            <o:OLEObject Type="Embed" ProgID="Equation.DSMT4" ShapeID="_x0000_i1144" DrawAspect="Content" ObjectID="_1561832788" r:id="rId72"/>
                           </w:object>
                         </w:r>
                       </w:p>
@@ -6933,7 +6931,7 @@
                 </v:shape>
                 <v:group id="Групиране 47" o:spid="_x0000_s1067" style="position:absolute;top:476;width:38582;height:21310" coordsize="38582,21310" o:gfxdata="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">
                   <v:shape id="Картина 45" o:spid="_x0000_s1068" type="#_x0000_t75" style="position:absolute;width:38582;height:17716;visibility:visible;mso-wrap-style:square" o:gfxdata="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">
-                    <v:imagedata r:id="rId60" o:title=""/>
+                    <v:imagedata r:id="rId73" o:title=""/>
                     <v:path arrowok="t"/>
                   </v:shape>
                   <v:shape id="Текстово поле 46" o:spid="_x0000_s1069" type="#_x0000_t202" style="position:absolute;top:18288;width:38582;height:3022;visibility:visible;mso-wrap-style:square;v-text-anchor:top" o:gfxdata="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" stroked="f">
@@ -7324,10 +7322,10 @@
                                   <w:lang w:eastAsia="bg-BG"/>
                                 </w:rPr>
                                 <w:object w:dxaOrig="885" w:dyaOrig="405">
-                                  <v:shape id="_x0000_i1141" type="#_x0000_t75" style="width:44.25pt;height:20.25pt">
-                                    <v:imagedata r:id="rId61" o:title=""/>
+                                  <v:shape id="_x0000_i1052" type="#_x0000_t75" style="width:44.25pt;height:20.25pt">
+                                    <v:imagedata r:id="rId74" o:title=""/>
                                   </v:shape>
-                                  <o:OLEObject Type="Embed" ProgID="Equation.DSMT4" ShapeID="_x0000_i1141" DrawAspect="Content" ObjectID="_1561832789" r:id="rId62"/>
+                                  <o:OLEObject Type="Embed" ProgID="Equation.DSMT4" ShapeID="_x0000_i1052" DrawAspect="Content" ObjectID="_1561909219" r:id="rId75"/>
                                 </w:object>
                               </w:r>
                             </w:p>
@@ -7433,7 +7431,7 @@
                             </pic:cNvPicPr>
                           </pic:nvPicPr>
                           <pic:blipFill>
-                            <a:blip r:embed="rId63">
+                            <a:blip r:embed="rId76">
                               <a:extLst>
                                 <a:ext uri="{28A0092B-C50C-407E-A947-70E740481C1C}">
                                   <a14:useLocalDpi xmlns:a14="http://schemas.microsoft.com/office/drawing/2010/main" val="0"/>
@@ -7490,7 +7488,7 @@
                                     <w:sz w:val="40"/>
                                   </w:rPr>
                                 </w:pPr>
-                                <w:bookmarkStart w:id="17" w:name="_Ref488083268"/>
+                                <w:bookmarkStart w:id="8" w:name="_Ref488083268"/>
                                 <w:r>
                                   <w:rPr>
                                     <w:color w:val="000000" w:themeColor="text1"/>
@@ -7534,7 +7532,7 @@
                                   </w:rPr>
                                   <w:fldChar w:fldCharType="end"/>
                                 </w:r>
-                                <w:bookmarkEnd w:id="17"/>
+                                <w:bookmarkEnd w:id="8"/>
                               </w:p>
                             </w:txbxContent>
                           </wps:txbx>
@@ -7702,9 +7700,9 @@
                           </w:rPr>
                           <w:object w:dxaOrig="885" w:dyaOrig="405">
                             <v:shape id="_x0000_i1141" type="#_x0000_t75" style="width:44.25pt;height:20.25pt">
-                              <v:imagedata r:id="rId61" o:title=""/>
+                              <v:imagedata r:id="rId77" o:title=""/>
                             </v:shape>
-                            <o:OLEObject Type="Embed" ProgID="Equation.DSMT4" ShapeID="_x0000_i1141" DrawAspect="Content" ObjectID="_1561832789" r:id="rId64"/>
+                            <o:OLEObject Type="Embed" ProgID="Equation.DSMT4" ShapeID="_x0000_i1141" DrawAspect="Content" ObjectID="_1561832789" r:id="rId78"/>
                           </w:object>
                         </w:r>
                       </w:p>
@@ -7787,7 +7785,7 @@
                 </v:shape>
                 <v:group id="Групиране 51" o:spid="_x0000_s1072" style="position:absolute;left:24193;width:29629;height:33597" coordsize="29629,33597" o:gfxdata="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">
                   <v:shape id="Картина 49" o:spid="_x0000_s1073" type="#_x0000_t75" style="position:absolute;width:29629;height:29997;visibility:visible;mso-wrap-style:square" o:gfxdata="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">
-                    <v:imagedata r:id="rId65" o:title=""/>
+                    <v:imagedata r:id="rId79" o:title=""/>
                     <v:path arrowok="t"/>
                   </v:shape>
                   <v:shape id="Текстово поле 50" o:spid="_x0000_s1074" type="#_x0000_t202" style="position:absolute;top:30575;width:29629;height:3022;visibility:visible;mso-wrap-style:square;v-text-anchor:top" o:gfxdata="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" stroked="f">
@@ -8331,10 +8329,10 @@
                                   <w:position w:val="-8"/>
                                 </w:rPr>
                                 <w:object w:dxaOrig="2130" w:dyaOrig="390">
-                                  <v:shape id="_x0000_i1138" type="#_x0000_t75" style="width:106.5pt;height:19.5pt">
-                                    <v:imagedata r:id="rId66" o:title=""/>
+                                  <v:shape id="_x0000_i1054" type="#_x0000_t75" style="width:106.5pt;height:19.5pt">
+                                    <v:imagedata r:id="rId80" o:title=""/>
                                   </v:shape>
-                                  <o:OLEObject Type="Embed" ProgID="Equation.DSMT4" ShapeID="_x0000_i1138" DrawAspect="Content" ObjectID="_1561832790" r:id="rId67"/>
+                                  <o:OLEObject Type="Embed" ProgID="Equation.DSMT4" ShapeID="_x0000_i1054" DrawAspect="Content" ObjectID="_1561909220" r:id="rId81"/>
                                 </w:object>
                               </w:r>
                             </w:p>
@@ -8524,7 +8522,7 @@
                               </pic:cNvPicPr>
                             </pic:nvPicPr>
                             <pic:blipFill>
-                              <a:blip r:embed="rId68">
+                              <a:blip r:embed="rId82">
                                 <a:extLst>
                                   <a:ext uri="{28A0092B-C50C-407E-A947-70E740481C1C}">
                                     <a14:useLocalDpi xmlns:a14="http://schemas.microsoft.com/office/drawing/2010/main" val="0"/>
@@ -8558,7 +8556,7 @@
                               </pic:cNvPicPr>
                             </pic:nvPicPr>
                             <pic:blipFill>
-                              <a:blip r:embed="rId69">
+                              <a:blip r:embed="rId83">
                                 <a:extLst>
                                   <a:ext uri="{28A0092B-C50C-407E-A947-70E740481C1C}">
                                     <a14:useLocalDpi xmlns:a14="http://schemas.microsoft.com/office/drawing/2010/main" val="0"/>
@@ -8615,7 +8613,7 @@
                                     <w:sz w:val="36"/>
                                   </w:rPr>
                                 </w:pPr>
-                                <w:bookmarkStart w:id="19" w:name="_Ref488083812"/>
+                                <w:bookmarkStart w:id="9" w:name="_Ref488083812"/>
                                 <w:r>
                                   <w:rPr>
                                     <w:color w:val="000000" w:themeColor="text1"/>
@@ -8659,7 +8657,7 @@
                                   </w:rPr>
                                   <w:fldChar w:fldCharType="end"/>
                                 </w:r>
-                                <w:bookmarkEnd w:id="19"/>
+                                <w:bookmarkEnd w:id="9"/>
                               </w:p>
                             </w:txbxContent>
                           </wps:txbx>
@@ -8822,9 +8820,9 @@
                           </w:rPr>
                           <w:object w:dxaOrig="2130" w:dyaOrig="390">
                             <v:shape id="_x0000_i1138" type="#_x0000_t75" style="width:106.5pt;height:19.5pt">
-                              <v:imagedata r:id="rId66" o:title=""/>
+                              <v:imagedata r:id="rId84" o:title=""/>
                             </v:shape>
-                            <o:OLEObject Type="Embed" ProgID="Equation.DSMT4" ShapeID="_x0000_i1138" DrawAspect="Content" ObjectID="_1561832790" r:id="rId70"/>
+                            <o:OLEObject Type="Embed" ProgID="Equation.DSMT4" ShapeID="_x0000_i1138" DrawAspect="Content" ObjectID="_1561832790" r:id="rId85"/>
                           </w:object>
                         </w:r>
                       </w:p>
@@ -8981,11 +8979,11 @@
                 <v:group id="Групиране 64" o:spid="_x0000_s1077" style="position:absolute;width:39973;height:43027" coordsize="39973,43027" o:gfxdata="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">
                   <v:group id="Групиране 56" o:spid="_x0000_s1078" style="position:absolute;width:39973;height:39401" coordsize="40011,39439" o:gfxdata="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">
                     <v:shape id="Картина 57" o:spid="_x0000_s1079" type="#_x0000_t75" style="position:absolute;width:40011;height:39439;visibility:visible;mso-wrap-style:square" o:gfxdata="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">
-                      <v:imagedata r:id="rId71" o:title=""/>
+                      <v:imagedata r:id="rId86" o:title=""/>
                       <v:path arrowok="t"/>
                     </v:shape>
                     <v:shape id="Картина 58" o:spid="_x0000_s1080" type="#_x0000_t75" style="position:absolute;left:18954;top:29432;width:14288;height:6477;visibility:visible;mso-wrap-style:square" o:gfxdata="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">
-                      <v:imagedata r:id="rId72" o:title=""/>
+                      <v:imagedata r:id="rId87" o:title=""/>
                       <v:path arrowok="t"/>
                     </v:shape>
                   </v:group>
@@ -9391,10 +9389,10 @@
                                   <w:szCs w:val="28"/>
                                 </w:rPr>
                                 <w:object w:dxaOrig="2250" w:dyaOrig="390">
-                                  <v:shape id="_x0000_i1135" type="#_x0000_t75" style="width:112.5pt;height:19.5pt">
-                                    <v:imagedata r:id="rId73" o:title=""/>
+                                  <v:shape id="_x0000_i1056" type="#_x0000_t75" style="width:112.5pt;height:19.5pt">
+                                    <v:imagedata r:id="rId88" o:title=""/>
                                   </v:shape>
-                                  <o:OLEObject Type="Embed" ProgID="Equation.DSMT4" ShapeID="_x0000_i1135" DrawAspect="Content" ObjectID="_1561832791" r:id="rId74"/>
+                                  <o:OLEObject Type="Embed" ProgID="Equation.DSMT4" ShapeID="_x0000_i1056" DrawAspect="Content" ObjectID="_1561909221" r:id="rId89"/>
                                 </w:object>
                               </w:r>
                             </w:p>
@@ -9586,7 +9584,7 @@
                             <pic:cNvPicPr/>
                           </pic:nvPicPr>
                           <pic:blipFill>
-                            <a:blip r:embed="rId75">
+                            <a:blip r:embed="rId90">
                               <a:extLst>
                                 <a:ext uri="{28A0092B-C50C-407E-A947-70E740481C1C}">
                                   <a14:useLocalDpi xmlns:a14="http://schemas.microsoft.com/office/drawing/2010/main" val="0"/>
@@ -9640,7 +9638,7 @@
                                     <w:sz w:val="36"/>
                                   </w:rPr>
                                 </w:pPr>
-                                <w:bookmarkStart w:id="21" w:name="_Ref488083960"/>
+                                <w:bookmarkStart w:id="10" w:name="_Ref488083960"/>
                                 <w:r>
                                   <w:rPr>
                                     <w:color w:val="000000" w:themeColor="text1"/>
@@ -9684,7 +9682,7 @@
                                   </w:rPr>
                                   <w:fldChar w:fldCharType="end"/>
                                 </w:r>
-                                <w:bookmarkEnd w:id="21"/>
+                                <w:bookmarkEnd w:id="10"/>
                               </w:p>
                             </w:txbxContent>
                           </wps:txbx>
@@ -9854,9 +9852,9 @@
                           </w:rPr>
                           <w:object w:dxaOrig="2250" w:dyaOrig="390">
                             <v:shape id="_x0000_i1135" type="#_x0000_t75" style="width:112.5pt;height:19.5pt">
-                              <v:imagedata r:id="rId73" o:title=""/>
+                              <v:imagedata r:id="rId91" o:title=""/>
                             </v:shape>
-                            <o:OLEObject Type="Embed" ProgID="Equation.DSMT4" ShapeID="_x0000_i1135" DrawAspect="Content" ObjectID="_1561832791" r:id="rId76"/>
+                            <o:OLEObject Type="Embed" ProgID="Equation.DSMT4" ShapeID="_x0000_i1135" DrawAspect="Content" ObjectID="_1561832791" r:id="rId92"/>
                           </w:object>
                         </w:r>
                       </w:p>
@@ -10027,7 +10025,7 @@
                 </v:shape>
                 <v:group id="Групиране 67" o:spid="_x0000_s1084" style="position:absolute;left:25431;width:36379;height:47694" coordsize="36379,47694" o:gfxdata="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">
                   <v:shape id="Картина 65" o:spid="_x0000_s1085" type="#_x0000_t75" style="position:absolute;width:36379;height:44945;visibility:visible;mso-wrap-style:square" o:gfxdata="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">
-                    <v:imagedata r:id="rId77" o:title=""/>
+                    <v:imagedata r:id="rId93" o:title=""/>
                   </v:shape>
                   <v:shape id="Текстово поле 66" o:spid="_x0000_s1086" type="#_x0000_t202" style="position:absolute;top:44672;width:36379;height:3022;visibility:visible;mso-wrap-style:square;v-text-anchor:top" o:gfxdata="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" filled="f" stroked="f">
                     <v:textbox style="mso-fit-shape-to-text:t" inset="0,0,0,0">
@@ -10469,10 +10467,10 @@
                                   <w:position w:val="-8"/>
                                 </w:rPr>
                                 <w:object w:dxaOrig="1995" w:dyaOrig="390">
-                                  <v:shape id="_x0000_i1132" type="#_x0000_t75" style="width:99.75pt;height:19.5pt">
-                                    <v:imagedata r:id="rId78" o:title=""/>
+                                  <v:shape id="_x0000_i1058" type="#_x0000_t75" style="width:99.75pt;height:19.5pt">
+                                    <v:imagedata r:id="rId94" o:title=""/>
                                   </v:shape>
-                                  <o:OLEObject Type="Embed" ProgID="Equation.DSMT4" ShapeID="_x0000_i1132" DrawAspect="Content" ObjectID="_1561832792" r:id="rId79"/>
+                                  <o:OLEObject Type="Embed" ProgID="Equation.DSMT4" ShapeID="_x0000_i1058" DrawAspect="Content" ObjectID="_1561909222" r:id="rId95"/>
                                 </w:object>
                               </w:r>
                             </w:p>
@@ -10657,7 +10655,7 @@
                             </pic:cNvPicPr>
                           </pic:nvPicPr>
                           <pic:blipFill>
-                            <a:blip r:embed="rId80">
+                            <a:blip r:embed="rId96">
                               <a:extLst>
                                 <a:ext uri="{28A0092B-C50C-407E-A947-70E740481C1C}">
                                   <a14:useLocalDpi xmlns:a14="http://schemas.microsoft.com/office/drawing/2010/main" val="0"/>
@@ -10715,7 +10713,7 @@
                                     <w:sz w:val="40"/>
                                   </w:rPr>
                                 </w:pPr>
-                                <w:bookmarkStart w:id="23" w:name="_Ref488086347"/>
+                                <w:bookmarkStart w:id="11" w:name="_Ref488086347"/>
                                 <w:r>
                                   <w:rPr>
                                     <w:color w:val="000000" w:themeColor="text1"/>
@@ -10759,7 +10757,7 @@
                                   </w:rPr>
                                   <w:fldChar w:fldCharType="end"/>
                                 </w:r>
-                                <w:bookmarkEnd w:id="23"/>
+                                <w:bookmarkEnd w:id="11"/>
                               </w:p>
                             </w:txbxContent>
                           </wps:txbx>
@@ -10922,9 +10920,9 @@
                           </w:rPr>
                           <w:object w:dxaOrig="1995" w:dyaOrig="390">
                             <v:shape id="_x0000_i1132" type="#_x0000_t75" style="width:99.75pt;height:19.5pt">
-                              <v:imagedata r:id="rId78" o:title=""/>
+                              <v:imagedata r:id="rId97" o:title=""/>
                             </v:shape>
-                            <o:OLEObject Type="Embed" ProgID="Equation.DSMT4" ShapeID="_x0000_i1132" DrawAspect="Content" ObjectID="_1561832792" r:id="rId81"/>
+                            <o:OLEObject Type="Embed" ProgID="Equation.DSMT4" ShapeID="_x0000_i1132" DrawAspect="Content" ObjectID="_1561832792" r:id="rId98"/>
                           </w:object>
                         </w:r>
                       </w:p>
@@ -11086,7 +11084,7 @@
                 </v:shape>
                 <v:group id="Групиране 71" o:spid="_x0000_s1089" style="position:absolute;width:32772;height:43218" coordsize="32772,43218" o:gfxdata="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">
                   <v:shape id="Картина 18" o:spid="_x0000_s1090" type="#_x0000_t75" style="position:absolute;width:32772;height:39630;visibility:visible;mso-wrap-style:square" o:gfxdata="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">
-                    <v:imagedata r:id="rId82" o:title=""/>
+                    <v:imagedata r:id="rId99" o:title=""/>
                     <v:path arrowok="t"/>
                   </v:shape>
                   <v:shape id="Текстово поле 24" o:spid="_x0000_s1091" type="#_x0000_t202" style="position:absolute;top:40195;width:32772;height:3023;visibility:visible;mso-wrap-style:square;v-text-anchor:top" o:gfxdata="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" stroked="f">
@@ -11501,11 +11499,11 @@
                                 <w:rPr>
                                   <w:position w:val="-8"/>
                                 </w:rPr>
-                                <w:object w:dxaOrig="1650" w:dyaOrig="390">
-                                  <v:shape id="_x0000_i1129" type="#_x0000_t75" style="width:82.5pt;height:19.5pt">
-                                    <v:imagedata r:id="rId83" o:title=""/>
+                                <w:object w:dxaOrig="1680" w:dyaOrig="380">
+                                  <v:shape id="_x0000_i1070" type="#_x0000_t75" style="width:84pt;height:19pt">
+                                    <v:imagedata r:id="rId100" o:title=""/>
                                   </v:shape>
-                                  <o:OLEObject Type="Embed" ProgID="Equation.DSMT4" ShapeID="_x0000_i1129" DrawAspect="Content" ObjectID="_1561832793" r:id="rId84"/>
+                                  <o:OLEObject Type="Embed" ProgID="Equation.DSMT4" ShapeID="_x0000_i1070" DrawAspect="Content" ObjectID="_1561909223" r:id="rId101"/>
                                 </w:object>
                               </w:r>
                             </w:p>
@@ -11691,7 +11689,7 @@
                             </pic:cNvPicPr>
                           </pic:nvPicPr>
                           <pic:blipFill>
-                            <a:blip r:embed="rId85">
+                            <a:blip r:embed="rId102">
                               <a:extLst>
                                 <a:ext uri="{28A0092B-C50C-407E-A947-70E740481C1C}">
                                   <a14:useLocalDpi xmlns:a14="http://schemas.microsoft.com/office/drawing/2010/main" val="0"/>
@@ -11748,7 +11746,7 @@
                                     <w:sz w:val="40"/>
                                   </w:rPr>
                                 </w:pPr>
-                                <w:bookmarkStart w:id="25" w:name="_Ref488086493"/>
+                                <w:bookmarkStart w:id="12" w:name="_Ref488086493"/>
                                 <w:r>
                                   <w:rPr>
                                     <w:color w:val="000000" w:themeColor="text1"/>
@@ -11792,7 +11790,7 @@
                                   </w:rPr>
                                   <w:fldChar w:fldCharType="end"/>
                                 </w:r>
-                                <w:bookmarkEnd w:id="25"/>
+                                <w:bookmarkEnd w:id="12"/>
                               </w:p>
                             </w:txbxContent>
                           </wps:txbx>
@@ -11813,6 +11811,10 @@
           <mc:Fallback>
             <w:pict>
               <v:group id="Групиране 74" o:spid="_x0000_s1092" style="position:absolute;left:0;text-align:left;margin-left:74.65pt;margin-top:401.25pt;width:456.7pt;height:377.05pt;z-index:251732992;mso-position-horizontal-relative:page;mso-position-vertical-relative:page" coordsize="58000,47885" o:gfxdata="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">
+                <v:shapetype id="_x0000_t202" coordsize="21600,21600" o:spt="202" path="m,l,21600r21600,l21600,xe">
+                  <v:stroke joinstyle="miter"/>
+                  <v:path gradientshapeok="t" o:connecttype="rect"/>
+                </v:shapetype>
                 <v:shape id="Текстово поле 7" o:spid="_x0000_s1093" type="#_x0000_t202" style="position:absolute;top:5524;width:23241;height:33433;visibility:visible;mso-wrap-style:square;v-text-anchor:top" o:gfxdata="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" fillcolor="white [3201]" stroked="f" strokeweight=".5pt">
                   <v:textbox>
                     <w:txbxContent>
@@ -11951,11 +11953,11 @@
                           <w:rPr>
                             <w:position w:val="-8"/>
                           </w:rPr>
-                          <w:object w:dxaOrig="1650" w:dyaOrig="390">
-                            <v:shape id="_x0000_i1129" type="#_x0000_t75" style="width:82.5pt;height:19.5pt">
-                              <v:imagedata r:id="rId83" o:title=""/>
+                          <w:object w:dxaOrig="1680" w:dyaOrig="380">
+                            <v:shape id="_x0000_i1070" type="#_x0000_t75" style="width:84pt;height:19pt">
+                              <v:imagedata r:id="rId100" o:title=""/>
                             </v:shape>
-                            <o:OLEObject Type="Embed" ProgID="Equation.DSMT4" ShapeID="_x0000_i1129" DrawAspect="Content" ObjectID="_1561832793" r:id="rId86"/>
+                            <o:OLEObject Type="Embed" ProgID="Equation.DSMT4" ShapeID="_x0000_i1070" DrawAspect="Content" ObjectID="_1561909223" r:id="rId103"/>
                           </w:object>
                         </w:r>
                       </w:p>
@@ -12118,7 +12120,7 @@
                 </v:shape>
                 <v:group id="Групиране 72" o:spid="_x0000_s1094" style="position:absolute;left:26003;width:31997;height:47885" coordsize="31997,47885" o:gfxdata="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">
                   <v:shape id="Картина 59" o:spid="_x0000_s1095" type="#_x0000_t75" style="position:absolute;width:31997;height:44278;visibility:visible;mso-wrap-style:square" o:gfxdata="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">
-                    <v:imagedata r:id="rId87" o:title=""/>
+                    <v:imagedata r:id="rId104" o:title=""/>
                     <v:path arrowok="t"/>
                   </v:shape>
                   <v:shape id="Текстово поле 70" o:spid="_x0000_s1096" type="#_x0000_t202" style="position:absolute;top:44862;width:31997;height:3023;visibility:visible;mso-wrap-style:square;v-text-anchor:top" o:gfxdata="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" stroked="f">
@@ -12136,7 +12138,7 @@
                               <w:sz w:val="40"/>
                             </w:rPr>
                           </w:pPr>
-                          <w:bookmarkStart w:id="26" w:name="_Ref488086493"/>
+                          <w:bookmarkStart w:id="13" w:name="_Ref488086493"/>
                           <w:r>
                             <w:rPr>
                               <w:color w:val="000000" w:themeColor="text1"/>
@@ -12180,7 +12182,7 @@
                             </w:rPr>
                             <w:fldChar w:fldCharType="end"/>
                           </w:r>
-                          <w:bookmarkEnd w:id="26"/>
+                          <w:bookmarkEnd w:id="13"/>
                         </w:p>
                       </w:txbxContent>
                     </v:textbox>
@@ -12255,6 +12257,8 @@
           <w:lang w:eastAsia="bg-BG"/>
         </w:rPr>
       </w:pPr>
+      <w:bookmarkStart w:id="14" w:name="_GoBack"/>
+      <w:bookmarkEnd w:id="14"/>
     </w:p>
     <w:p>
       <w:pPr>
@@ -12570,10 +12574,10 @@
                                   <w:position w:val="-8"/>
                                 </w:rPr>
                                 <w:object w:dxaOrig="1695" w:dyaOrig="405">
-                                  <v:shape id="_x0000_i1126" type="#_x0000_t75" style="width:84.75pt;height:20.25pt">
-                                    <v:imagedata r:id="rId88" o:title=""/>
+                                  <v:shape id="_x0000_i1062" type="#_x0000_t75" style="width:84.75pt;height:20.25pt">
+                                    <v:imagedata r:id="rId105" o:title=""/>
                                   </v:shape>
-                                  <o:OLEObject Type="Embed" ProgID="Equation.DSMT4" ShapeID="_x0000_i1126" DrawAspect="Content" ObjectID="_1561832794" r:id="rId89"/>
+                                  <o:OLEObject Type="Embed" ProgID="Equation.DSMT4" ShapeID="_x0000_i1062" DrawAspect="Content" ObjectID="_1561909224" r:id="rId106"/>
                                 </w:object>
                               </w:r>
                             </w:p>
@@ -12758,7 +12762,7 @@
                             </pic:cNvPicPr>
                           </pic:nvPicPr>
                           <pic:blipFill>
-                            <a:blip r:embed="rId90">
+                            <a:blip r:embed="rId107">
                               <a:extLst>
                                 <a:ext uri="{28A0092B-C50C-407E-A947-70E740481C1C}">
                                   <a14:useLocalDpi xmlns:a14="http://schemas.microsoft.com/office/drawing/2010/main" val="0"/>
@@ -12816,7 +12820,7 @@
                                     <w:sz w:val="40"/>
                                   </w:rPr>
                                 </w:pPr>
-                                <w:bookmarkStart w:id="27" w:name="_Ref488086966"/>
+                                <w:bookmarkStart w:id="15" w:name="_Ref488086966"/>
                                 <w:r>
                                   <w:rPr>
                                     <w:color w:val="000000" w:themeColor="text1"/>
@@ -12860,7 +12864,7 @@
                                   </w:rPr>
                                   <w:fldChar w:fldCharType="end"/>
                                 </w:r>
-                                <w:bookmarkEnd w:id="27"/>
+                                <w:bookmarkEnd w:id="15"/>
                               </w:p>
                             </w:txbxContent>
                           </wps:txbx>
@@ -13021,9 +13025,9 @@
                           </w:rPr>
                           <w:object w:dxaOrig="1695" w:dyaOrig="405">
                             <v:shape id="_x0000_i1126" type="#_x0000_t75" style="width:84.75pt;height:20.25pt">
-                              <v:imagedata r:id="rId88" o:title=""/>
+                              <v:imagedata r:id="rId108" o:title=""/>
                             </v:shape>
-                            <o:OLEObject Type="Embed" ProgID="Equation.DSMT4" ShapeID="_x0000_i1126" DrawAspect="Content" ObjectID="_1561832794" r:id="rId91"/>
+                            <o:OLEObject Type="Embed" ProgID="Equation.DSMT4" ShapeID="_x0000_i1126" DrawAspect="Content" ObjectID="_1561832794" r:id="rId109"/>
                           </w:object>
                         </w:r>
                       </w:p>
@@ -13185,7 +13189,7 @@
                 </v:shape>
                 <v:group id="Групиране 81" o:spid="_x0000_s1099" style="position:absolute;width:25057;height:39979" coordsize="25057,39979" o:gfxdata="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">
                   <v:shape id="Картина 78" o:spid="_x0000_s1100" type="#_x0000_t75" style="position:absolute;width:25057;height:36379;visibility:visible;mso-wrap-style:square" o:gfxdata="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">
-                    <v:imagedata r:id="rId92" o:title=""/>
+                    <v:imagedata r:id="rId110" o:title=""/>
                     <v:path arrowok="t"/>
                   </v:shape>
                   <v:shape id="Текстово поле 80" o:spid="_x0000_s1101" type="#_x0000_t202" style="position:absolute;top:36957;width:25057;height:3022;visibility:visible;mso-wrap-style:square;v-text-anchor:top" o:gfxdata="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" stroked="f">
@@ -13601,10 +13605,10 @@
                                   <w:position w:val="-28"/>
                                 </w:rPr>
                                 <w:object w:dxaOrig="1380" w:dyaOrig="735">
-                                  <v:shape id="_x0000_i1123" type="#_x0000_t75" style="width:69pt;height:36.75pt">
-                                    <v:imagedata r:id="rId93" o:title=""/>
+                                  <v:shape id="_x0000_i1064" type="#_x0000_t75" style="width:69pt;height:36.75pt">
+                                    <v:imagedata r:id="rId111" o:title=""/>
                                   </v:shape>
-                                  <o:OLEObject Type="Embed" ProgID="Equation.DSMT4" ShapeID="_x0000_i1123" DrawAspect="Content" ObjectID="_1561832795" r:id="rId94"/>
+                                  <o:OLEObject Type="Embed" ProgID="Equation.DSMT4" ShapeID="_x0000_i1064" DrawAspect="Content" ObjectID="_1561909225" r:id="rId112"/>
                                 </w:object>
                               </w:r>
                             </w:p>
@@ -13789,7 +13793,7 @@
                             </pic:cNvPicPr>
                           </pic:nvPicPr>
                           <pic:blipFill>
-                            <a:blip r:embed="rId95">
+                            <a:blip r:embed="rId113">
                               <a:extLst>
                                 <a:ext uri="{28A0092B-C50C-407E-A947-70E740481C1C}">
                                   <a14:useLocalDpi xmlns:a14="http://schemas.microsoft.com/office/drawing/2010/main" val="0"/>
@@ -13845,7 +13849,7 @@
                                     <w:sz w:val="36"/>
                                   </w:rPr>
                                 </w:pPr>
-                                <w:bookmarkStart w:id="29" w:name="_Ref488087547"/>
+                                <w:bookmarkStart w:id="16" w:name="_Ref488087547"/>
                                 <w:r>
                                   <w:rPr>
                                     <w:color w:val="000000" w:themeColor="text1"/>
@@ -13889,7 +13893,7 @@
                                   </w:rPr>
                                   <w:fldChar w:fldCharType="end"/>
                                 </w:r>
-                                <w:bookmarkEnd w:id="29"/>
+                                <w:bookmarkEnd w:id="16"/>
                               </w:p>
                             </w:txbxContent>
                           </wps:txbx>
@@ -14050,9 +14054,9 @@
                           </w:rPr>
                           <w:object w:dxaOrig="1380" w:dyaOrig="735">
                             <v:shape id="_x0000_i1123" type="#_x0000_t75" style="width:69pt;height:36.75pt">
-                              <v:imagedata r:id="rId93" o:title=""/>
+                              <v:imagedata r:id="rId114" o:title=""/>
                             </v:shape>
-                            <o:OLEObject Type="Embed" ProgID="Equation.DSMT4" ShapeID="_x0000_i1123" DrawAspect="Content" ObjectID="_1561832795" r:id="rId96"/>
+                            <o:OLEObject Type="Embed" ProgID="Equation.DSMT4" ShapeID="_x0000_i1123" DrawAspect="Content" ObjectID="_1561832795" r:id="rId115"/>
                           </w:object>
                         </w:r>
                       </w:p>
@@ -14214,7 +14218,7 @@
                 </v:shape>
                 <v:group id="Групиране 84" o:spid="_x0000_s1104" style="position:absolute;left:26098;width:32201;height:40836" coordsize="32200,40836" o:gfxdata="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">
                   <v:shape id="Картина 82" o:spid="_x0000_s1105" type="#_x0000_t75" style="position:absolute;width:32200;height:37236;visibility:visible;mso-wrap-style:square" o:gfxdata="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">
-                    <v:imagedata r:id="rId97" o:title=""/>
+                    <v:imagedata r:id="rId116" o:title=""/>
                     <v:path arrowok="t"/>
                   </v:shape>
                   <v:shape id="Текстово поле 83" o:spid="_x0000_s1106" type="#_x0000_t202" style="position:absolute;top:37814;width:32200;height:3022;visibility:visible;mso-wrap-style:square;v-text-anchor:top" o:gfxdata="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" stroked="f">
@@ -14655,10 +14659,10 @@
                                   <w:position w:val="-30"/>
                                 </w:rPr>
                                 <w:object w:dxaOrig="1770" w:dyaOrig="780">
-                                  <v:shape id="_x0000_i1120" type="#_x0000_t75" style="width:88.5pt;height:39pt">
-                                    <v:imagedata r:id="rId98" o:title=""/>
+                                  <v:shape id="_x0000_i1066" type="#_x0000_t75" style="width:88.5pt;height:39pt">
+                                    <v:imagedata r:id="rId117" o:title=""/>
                                   </v:shape>
-                                  <o:OLEObject Type="Embed" ProgID="Equation.DSMT4" ShapeID="_x0000_i1120" DrawAspect="Content" ObjectID="_1561832796" r:id="rId99"/>
+                                  <o:OLEObject Type="Embed" ProgID="Equation.DSMT4" ShapeID="_x0000_i1066" DrawAspect="Content" ObjectID="_1561909226" r:id="rId118"/>
                                 </w:object>
                               </w:r>
                             </w:p>
@@ -14843,7 +14847,7 @@
                             </pic:cNvPicPr>
                           </pic:nvPicPr>
                           <pic:blipFill>
-                            <a:blip r:embed="rId100">
+                            <a:blip r:embed="rId119">
                               <a:extLst>
                                 <a:ext uri="{28A0092B-C50C-407E-A947-70E740481C1C}">
                                   <a14:useLocalDpi xmlns:a14="http://schemas.microsoft.com/office/drawing/2010/main" val="0"/>
@@ -14898,7 +14902,7 @@
                                     <w:sz w:val="36"/>
                                   </w:rPr>
                                 </w:pPr>
-                                <w:bookmarkStart w:id="31" w:name="_Ref488087885"/>
+                                <w:bookmarkStart w:id="17" w:name="_Ref488087885"/>
                                 <w:r>
                                   <w:rPr>
                                     <w:color w:val="000000" w:themeColor="text1"/>
@@ -14942,7 +14946,7 @@
                                   </w:rPr>
                                   <w:fldChar w:fldCharType="end"/>
                                 </w:r>
-                                <w:bookmarkEnd w:id="31"/>
+                                <w:bookmarkEnd w:id="17"/>
                               </w:p>
                             </w:txbxContent>
                           </wps:txbx>
@@ -15103,9 +15107,9 @@
                           </w:rPr>
                           <w:object w:dxaOrig="1770" w:dyaOrig="780">
                             <v:shape id="_x0000_i1120" type="#_x0000_t75" style="width:88.5pt;height:39pt">
-                              <v:imagedata r:id="rId98" o:title=""/>
+                              <v:imagedata r:id="rId120" o:title=""/>
                             </v:shape>
-                            <o:OLEObject Type="Embed" ProgID="Equation.DSMT4" ShapeID="_x0000_i1120" DrawAspect="Content" ObjectID="_1561832796" r:id="rId101"/>
+                            <o:OLEObject Type="Embed" ProgID="Equation.DSMT4" ShapeID="_x0000_i1120" DrawAspect="Content" ObjectID="_1561832796" r:id="rId121"/>
                           </w:object>
                         </w:r>
                       </w:p>
@@ -15267,7 +15271,7 @@
                 </v:shape>
                 <v:group id="Групиране 92" o:spid="_x0000_s1109" style="position:absolute;top:190;width:30187;height:35884" coordsize="30187,35883" o:gfxdata="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">
                   <v:shape id="Картина 88" o:spid="_x0000_s1110" type="#_x0000_t75" style="position:absolute;width:30187;height:32283;visibility:visible;mso-wrap-style:square" o:gfxdata="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">
-                    <v:imagedata r:id="rId102" o:title=""/>
+                    <v:imagedata r:id="rId122" o:title=""/>
                     <v:path arrowok="t"/>
                   </v:shape>
                   <v:shape id="Текстово поле 89" o:spid="_x0000_s1111" type="#_x0000_t202" style="position:absolute;top:32861;width:30187;height:3022;visibility:visible;mso-wrap-style:square;v-text-anchor:top" o:gfxdata="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" stroked="f">
@@ -15680,10 +15684,10 @@
                                   <w:position w:val="-8"/>
                                 </w:rPr>
                                 <w:object w:dxaOrig="1740" w:dyaOrig="390">
-                                  <v:shape id="_x0000_i1117" type="#_x0000_t75" style="width:87pt;height:19.5pt">
-                                    <v:imagedata r:id="rId103" o:title=""/>
+                                  <v:shape id="_x0000_i1068" type="#_x0000_t75" style="width:87pt;height:19.5pt">
+                                    <v:imagedata r:id="rId123" o:title=""/>
                                   </v:shape>
-                                  <o:OLEObject Type="Embed" ProgID="Equation.DSMT4" ShapeID="_x0000_i1117" DrawAspect="Content" ObjectID="_1561832797" r:id="rId104"/>
+                                  <o:OLEObject Type="Embed" ProgID="Equation.DSMT4" ShapeID="_x0000_i1068" DrawAspect="Content" ObjectID="_1561909227" r:id="rId124"/>
                                 </w:object>
                               </w:r>
                             </w:p>
@@ -15870,7 +15874,7 @@
                             </pic:cNvPicPr>
                           </pic:nvPicPr>
                           <pic:blipFill>
-                            <a:blip r:embed="rId105">
+                            <a:blip r:embed="rId125">
                               <a:extLst>
                                 <a:ext uri="{28A0092B-C50C-407E-A947-70E740481C1C}">
                                   <a14:useLocalDpi xmlns:a14="http://schemas.microsoft.com/office/drawing/2010/main" val="0"/>
@@ -15928,7 +15932,7 @@
                                     <w:sz w:val="40"/>
                                   </w:rPr>
                                 </w:pPr>
-                                <w:bookmarkStart w:id="33" w:name="_Ref488088206"/>
+                                <w:bookmarkStart w:id="18" w:name="_Ref488088206"/>
                                 <w:r>
                                   <w:rPr>
                                     <w:color w:val="000000" w:themeColor="text1"/>
@@ -15972,7 +15976,7 @@
                                   </w:rPr>
                                   <w:fldChar w:fldCharType="end"/>
                                 </w:r>
-                                <w:bookmarkEnd w:id="33"/>
+                                <w:bookmarkEnd w:id="18"/>
                               </w:p>
                             </w:txbxContent>
                           </wps:txbx>
@@ -16133,9 +16137,9 @@
                           </w:rPr>
                           <w:object w:dxaOrig="1740" w:dyaOrig="390">
                             <v:shape id="_x0000_i1117" type="#_x0000_t75" style="width:87pt;height:19.5pt">
-                              <v:imagedata r:id="rId103" o:title=""/>
+                              <v:imagedata r:id="rId126" o:title=""/>
                             </v:shape>
-                            <o:OLEObject Type="Embed" ProgID="Equation.DSMT4" ShapeID="_x0000_i1117" DrawAspect="Content" ObjectID="_1561832797" r:id="rId106"/>
+                            <o:OLEObject Type="Embed" ProgID="Equation.DSMT4" ShapeID="_x0000_i1117" DrawAspect="Content" ObjectID="_1561832797" r:id="rId127"/>
                           </w:object>
                         </w:r>
                       </w:p>
@@ -16299,7 +16303,7 @@
                 </v:shape>
                 <v:group id="Групиране 91" o:spid="_x0000_s1114" style="position:absolute;left:25812;width:30677;height:40455" coordsize="30676,40455" o:gfxdata="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">
                   <v:shape id="Картина 73" o:spid="_x0000_s1115" type="#_x0000_t75" style="position:absolute;width:30676;height:36855;visibility:visible;mso-wrap-style:square" o:gfxdata="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">
-                    <v:imagedata r:id="rId107" o:title=""/>
+                    <v:imagedata r:id="rId128" o:title=""/>
                     <v:path arrowok="t"/>
                   </v:shape>
                   <v:shape id="Текстово поле 79" o:spid="_x0000_s1116" type="#_x0000_t202" style="position:absolute;top:37433;width:30676;height:3022;visibility:visible;mso-wrap-style:square;v-text-anchor:top" o:gfxdata="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" stroked="f">
@@ -16393,8 +16397,8 @@
       </w:pPr>
     </w:p>
     <w:sectPr>
-      <w:headerReference w:type="default" r:id="rId108"/>
-      <w:footerReference w:type="default" r:id="rId109"/>
+      <w:headerReference w:type="default" r:id="rId129"/>
+      <w:footerReference w:type="default" r:id="rId130"/>
       <w:pgSz w:w="11906" w:h="16838"/>
       <w:pgMar w:top="1134" w:right="1418" w:bottom="1134" w:left="1418" w:header="567" w:footer="567" w:gutter="0"/>
       <w:cols w:space="708"/>
@@ -16479,7 +16483,7 @@
           <w:rPr>
             <w:noProof/>
           </w:rPr>
-          <w:t>1</w:t>
+          <w:t>5</w:t>
         </w:r>
         <w:r>
           <w:fldChar w:fldCharType="end"/>
@@ -18940,7 +18944,7 @@
 </file>
 
 <file path=customXml/itemProps1.xml><?xml version="1.0" encoding="utf-8"?>
-<ds:datastoreItem xmlns:ds="http://schemas.openxmlformats.org/officeDocument/2006/customXml" ds:itemID="{2FF884A0-30B0-4486-AF05-4C5B050535E8}">
+<ds:datastoreItem xmlns:ds="http://schemas.openxmlformats.org/officeDocument/2006/customXml" ds:itemID="{79186496-0C88-4291-8AD1-6FE21121516F}">
   <ds:schemaRefs>
     <ds:schemaRef ds:uri="http://schemas.openxmlformats.org/officeDocument/2006/bibliography"/>
   </ds:schemaRefs>
